--- a/5-1 Coupon Data Analysis/Coupon Analysis 5-1 Readme.docx
+++ b/5-1 Coupon Data Analysis/Coupon Analysis 5-1 Readme.docx
@@ -46,113 +46,25 @@
           <w:color w:val="000000"/>
           <w:shd w:val="clear" w:color="auto" w:fill="FFFFFF"/>
         </w:rPr>
-        <w:t xml:space="preserve">The data was analyzed to address the question, </w:t>
-      </w:r>
+        <w:t xml:space="preserve">The data was analyzed to address the question, “Will a customer accept the </w:t>
+      </w:r>
+      <w:proofErr w:type="gramStart"/>
       <w:r>
         <w:rPr>
           <w:rFonts w:ascii="Lato" w:hAnsi="Lato"/>
           <w:color w:val="000000"/>
           <w:shd w:val="clear" w:color="auto" w:fill="FFFFFF"/>
         </w:rPr>
-        <w:t xml:space="preserve">“Will a customer accept the </w:t>
-      </w:r>
-      <w:proofErr w:type="gramStart"/>
+        <w:t>coupon?”,,</w:t>
+      </w:r>
+      <w:proofErr w:type="gramEnd"/>
       <w:r>
         <w:rPr>
           <w:rFonts w:ascii="Lato" w:hAnsi="Lato"/>
           <w:color w:val="000000"/>
           <w:shd w:val="clear" w:color="auto" w:fill="FFFFFF"/>
         </w:rPr>
-        <w:t>coupon?”</w:t>
-      </w:r>
-      <w:r>
-        <w:rPr>
-          <w:rFonts w:ascii="Lato" w:hAnsi="Lato"/>
-          <w:color w:val="000000"/>
-          <w:shd w:val="clear" w:color="auto" w:fill="FFFFFF"/>
-        </w:rPr>
-        <w:t>,,</w:t>
-      </w:r>
-      <w:proofErr w:type="gramEnd"/>
-      <w:r>
-        <w:rPr>
-          <w:rFonts w:ascii="Lato" w:hAnsi="Lato"/>
-          <w:color w:val="000000"/>
-          <w:shd w:val="clear" w:color="auto" w:fill="FFFFFF"/>
-        </w:rPr>
-        <w:t xml:space="preserve"> comparing </w:t>
-      </w:r>
-      <w:r>
-        <w:rPr>
-          <w:rFonts w:ascii="Lato" w:hAnsi="Lato"/>
-          <w:color w:val="000000"/>
-          <w:shd w:val="clear" w:color="auto" w:fill="FFFFFF"/>
-        </w:rPr>
-        <w:t xml:space="preserve">customers who accepted </w:t>
-      </w:r>
-      <w:r>
-        <w:rPr>
-          <w:rFonts w:ascii="Lato" w:hAnsi="Lato"/>
-          <w:color w:val="000000"/>
-          <w:shd w:val="clear" w:color="auto" w:fill="FFFFFF"/>
-        </w:rPr>
-        <w:t xml:space="preserve">different types of </w:t>
-      </w:r>
-      <w:r>
-        <w:rPr>
-          <w:rFonts w:ascii="Lato" w:hAnsi="Lato"/>
-          <w:color w:val="000000"/>
-          <w:shd w:val="clear" w:color="auto" w:fill="FFFFFF"/>
-        </w:rPr>
-        <w:t>coupon</w:t>
-      </w:r>
-      <w:r>
-        <w:rPr>
-          <w:rFonts w:ascii="Lato" w:hAnsi="Lato"/>
-          <w:color w:val="000000"/>
-          <w:shd w:val="clear" w:color="auto" w:fill="FFFFFF"/>
-        </w:rPr>
-        <w:t>s</w:t>
-      </w:r>
-      <w:r>
-        <w:rPr>
-          <w:rFonts w:ascii="Lato" w:hAnsi="Lato"/>
-          <w:color w:val="000000"/>
-          <w:shd w:val="clear" w:color="auto" w:fill="FFFFFF"/>
-        </w:rPr>
-        <w:t xml:space="preserve"> </w:t>
-      </w:r>
-      <w:r>
-        <w:rPr>
-          <w:rFonts w:ascii="Lato" w:hAnsi="Lato"/>
-          <w:color w:val="000000"/>
-          <w:shd w:val="clear" w:color="auto" w:fill="FFFFFF"/>
-        </w:rPr>
-        <w:t xml:space="preserve">with </w:t>
-      </w:r>
-      <w:r>
-        <w:rPr>
-          <w:rFonts w:ascii="Lato" w:hAnsi="Lato"/>
-          <w:color w:val="000000"/>
-          <w:shd w:val="clear" w:color="auto" w:fill="FFFFFF"/>
-        </w:rPr>
-        <w:t xml:space="preserve">those </w:t>
-      </w:r>
-      <w:r>
-        <w:rPr>
-          <w:rFonts w:ascii="Lato" w:hAnsi="Lato"/>
-          <w:color w:val="000000"/>
-          <w:shd w:val="clear" w:color="auto" w:fill="FFFFFF"/>
-        </w:rPr>
-        <w:t xml:space="preserve">who </w:t>
-      </w:r>
-      <w:r>
-        <w:rPr>
-          <w:rFonts w:ascii="Lato" w:hAnsi="Lato"/>
-          <w:color w:val="000000"/>
-          <w:shd w:val="clear" w:color="auto" w:fill="FFFFFF"/>
-        </w:rPr>
-        <w:t>did not.</w:t>
+        <w:t xml:space="preserve"> comparing customers who accepted different types of coupons with those who did not.</w:t>
       </w:r>
     </w:p>
     <w:p>
@@ -221,15 +133,36 @@
         </w:rPr>
         <w:t xml:space="preserve"> Notebook: </w:t>
       </w:r>
-    </w:p>
-    <w:p/>
-    <w:p>
-      <w:pPr>
+      <w:hyperlink r:id="rId5" w:history="1">
+        <w:r>
+          <w:rPr>
+            <w:rStyle w:val="Hyperlink"/>
+          </w:rPr>
+          <w:t>https://github.com/abroaddus/AI-ML-Professional-Portfolio/blob/main/5-1%20Coupon%20Data%20Analysis/Try_It_5_1_AndreaB.ipynb</w:t>
+        </w:r>
+      </w:hyperlink>
+      <w:r>
         <w:rPr>
           <w:b/>
           <w:bCs/>
         </w:rPr>
-      </w:pPr>
+        <w:t xml:space="preserve"> </w:t>
+      </w:r>
+    </w:p>
+    <w:p>
+      <w:pPr>
+        <w:rPr>
+          <w:b/>
+          <w:bCs/>
+        </w:rPr>
+      </w:pPr>
+      <w:r>
+        <w:rPr>
+          <w:b/>
+          <w:bCs/>
+        </w:rPr>
+        <w:t xml:space="preserve">Link to </w:t>
+      </w:r>
       <w:r>
         <w:rPr>
           <w:b/>
@@ -237,670 +170,14 @@
         </w:rPr>
         <w:t>Summary of Findings</w:t>
       </w:r>
-    </w:p>
-    <w:p>
-      <w:pPr>
+      <w:r>
         <w:rPr>
           <w:b/>
           <w:bCs/>
         </w:rPr>
-      </w:pPr>
-      <w:r>
-        <w:rPr>
-          <w:b/>
-          <w:bCs/>
-        </w:rPr>
-        <w:t>Types of coupons and acceptance rates</w:t>
+        <w:t>:</w:t>
       </w:r>
     </w:p>
-    <w:p>
-      <w:pPr>
-        <w:rPr>
-          <w:rFonts w:ascii="Roboto" w:hAnsi="Roboto"/>
-          <w:color w:val="212121"/>
-          <w:shd w:val="clear" w:color="auto" w:fill="FFFFFF"/>
-        </w:rPr>
-      </w:pPr>
-      <w:r>
-        <w:rPr>
-          <w:rFonts w:ascii="Roboto" w:hAnsi="Roboto"/>
-          <w:color w:val="212121"/>
-          <w:shd w:val="clear" w:color="auto" w:fill="FFFFFF"/>
-        </w:rPr>
-        <w:t>Before I investigate</w:t>
-      </w:r>
-      <w:r>
-        <w:rPr>
-          <w:rFonts w:ascii="Roboto" w:hAnsi="Roboto"/>
-          <w:color w:val="212121"/>
-          <w:shd w:val="clear" w:color="auto" w:fill="FFFFFF"/>
-        </w:rPr>
-        <w:t>d</w:t>
-      </w:r>
-      <w:r>
-        <w:rPr>
-          <w:rFonts w:ascii="Roboto" w:hAnsi="Roboto"/>
-          <w:color w:val="212121"/>
-          <w:shd w:val="clear" w:color="auto" w:fill="FFFFFF"/>
-        </w:rPr>
-        <w:t xml:space="preserve"> individual coupon</w:t>
-      </w:r>
-      <w:r>
-        <w:rPr>
-          <w:rFonts w:ascii="Roboto" w:hAnsi="Roboto"/>
-          <w:color w:val="212121"/>
-          <w:shd w:val="clear" w:color="auto" w:fill="FFFFFF"/>
-        </w:rPr>
-        <w:t>s</w:t>
-      </w:r>
-      <w:r>
-        <w:rPr>
-          <w:rFonts w:ascii="Roboto" w:hAnsi="Roboto"/>
-          <w:color w:val="212121"/>
-          <w:shd w:val="clear" w:color="auto" w:fill="FFFFFF"/>
-        </w:rPr>
-        <w:t>, I</w:t>
-      </w:r>
-      <w:r>
-        <w:rPr>
-          <w:rFonts w:ascii="Roboto" w:hAnsi="Roboto"/>
-          <w:color w:val="212121"/>
-          <w:shd w:val="clear" w:color="auto" w:fill="FFFFFF"/>
-        </w:rPr>
-        <w:t xml:space="preserve"> explored</w:t>
-      </w:r>
-      <w:r>
-        <w:rPr>
-          <w:rFonts w:ascii="Roboto" w:hAnsi="Roboto"/>
-          <w:color w:val="212121"/>
-          <w:shd w:val="clear" w:color="auto" w:fill="FFFFFF"/>
-        </w:rPr>
-        <w:t xml:space="preserve"> other potential influences on drivers accepting a coupon in general, such as time, temperature, direction of travel and closeness to the coupon destination. </w:t>
-      </w:r>
-    </w:p>
-    <w:p>
-      <w:pPr>
-        <w:pStyle w:val="ListParagraph"/>
-        <w:numPr>
-          <w:ilvl w:val="0"/>
-          <w:numId w:val="1"/>
-        </w:numPr>
-      </w:pPr>
-      <w:r>
-        <w:t>Coupons were offered for Restaurants $20-$50, Restaurants under $20, Bars, Coffee Houses, and Carry Out and Take Away</w:t>
-      </w:r>
-    </w:p>
-    <w:p>
-      <w:pPr>
-        <w:pStyle w:val="ListParagraph"/>
-        <w:numPr>
-          <w:ilvl w:val="0"/>
-          <w:numId w:val="1"/>
-        </w:numPr>
-      </w:pPr>
-      <w:r>
-        <w:t xml:space="preserve">Of the 12,536 drivers who were offered a coupon, 7,104 accepted it, an acceptance rate of 57%. </w:t>
-      </w:r>
-    </w:p>
-    <w:p>
-      <w:pPr>
-        <w:pStyle w:val="ListParagraph"/>
-        <w:numPr>
-          <w:ilvl w:val="0"/>
-          <w:numId w:val="1"/>
-        </w:numPr>
-      </w:pPr>
-      <w:r>
-        <w:t xml:space="preserve">Restaurant and Carry Out coupons had the highest acceptance </w:t>
-      </w:r>
-      <w:proofErr w:type="gramStart"/>
-      <w:r>
-        <w:t>rates</w:t>
-      </w:r>
-      <w:proofErr w:type="gramEnd"/>
-    </w:p>
-    <w:p>
-      <w:pPr>
-        <w:pStyle w:val="ListParagraph"/>
-        <w:numPr>
-          <w:ilvl w:val="0"/>
-          <w:numId w:val="1"/>
-        </w:numPr>
-      </w:pPr>
-      <w:r>
-        <w:t>Drivers aged 30 or under</w:t>
-      </w:r>
-      <w:r>
-        <w:t xml:space="preserve"> and male were more likely to accept </w:t>
-      </w:r>
-      <w:proofErr w:type="gramStart"/>
-      <w:r>
-        <w:t>coupons</w:t>
-      </w:r>
-      <w:proofErr w:type="gramEnd"/>
-    </w:p>
-    <w:p>
-      <w:pPr>
-        <w:pStyle w:val="ListParagraph"/>
-        <w:numPr>
-          <w:ilvl w:val="0"/>
-          <w:numId w:val="1"/>
-        </w:numPr>
-      </w:pPr>
-      <w:r>
-        <w:t>Drivers were more likely to accept coupons between 10am and 6pm</w:t>
-      </w:r>
-      <w:r>
-        <w:t xml:space="preserve">, when they had no urgent place to go, were single, and were accompanied by adult </w:t>
-      </w:r>
-      <w:proofErr w:type="gramStart"/>
-      <w:r>
-        <w:t>passengers</w:t>
-      </w:r>
-      <w:proofErr w:type="gramEnd"/>
-    </w:p>
-    <w:p>
-      <w:pPr>
-        <w:pStyle w:val="ListParagraph"/>
-        <w:numPr>
-          <w:ilvl w:val="0"/>
-          <w:numId w:val="1"/>
-        </w:numPr>
-      </w:pPr>
-      <w:r>
-        <w:t xml:space="preserve">Driving opposite direction and distance within 15 or 25 minutes are correlated with </w:t>
-      </w:r>
-      <w:proofErr w:type="gramStart"/>
-      <w:r>
-        <w:t>acceptance</w:t>
-      </w:r>
-      <w:proofErr w:type="gramEnd"/>
-    </w:p>
-    <w:p>
-      <w:pPr>
-        <w:pStyle w:val="ListParagraph"/>
-        <w:numPr>
-          <w:ilvl w:val="0"/>
-          <w:numId w:val="1"/>
-        </w:numPr>
-      </w:pPr>
-      <w:r>
-        <w:t>No particularly st</w:t>
-      </w:r>
-      <w:r>
-        <w:t>r</w:t>
-      </w:r>
-      <w:r>
-        <w:t xml:space="preserve">ong correlation </w:t>
-      </w:r>
-      <w:r>
-        <w:t xml:space="preserve">was observed </w:t>
-      </w:r>
-      <w:r>
-        <w:t xml:space="preserve">between any of the </w:t>
-      </w:r>
-      <w:proofErr w:type="gramStart"/>
-      <w:r>
-        <w:t>variables</w:t>
-      </w:r>
-      <w:proofErr w:type="gramEnd"/>
-    </w:p>
-    <w:p>
-      <w:pPr>
-        <w:rPr>
-          <w:rStyle w:val="Strong"/>
-          <w:rFonts w:ascii="Roboto" w:hAnsi="Roboto"/>
-          <w:color w:val="212121"/>
-          <w:shd w:val="clear" w:color="auto" w:fill="FFFFFF"/>
-        </w:rPr>
-      </w:pPr>
-      <w:r>
-        <w:rPr>
-          <w:rStyle w:val="Strong"/>
-          <w:rFonts w:ascii="Roboto" w:hAnsi="Roboto"/>
-          <w:color w:val="212121"/>
-          <w:shd w:val="clear" w:color="auto" w:fill="FFFFFF"/>
-        </w:rPr>
-        <w:t>Summary of findings - Bar Coupon</w:t>
-      </w:r>
-    </w:p>
-    <w:p>
-      <w:pPr>
-        <w:shd w:val="clear" w:color="auto" w:fill="FFFFFF"/>
-        <w:spacing w:before="120" w:after="90" w:line="240" w:lineRule="auto"/>
-        <w:rPr>
-          <w:rFonts w:ascii="Roboto" w:eastAsia="Times New Roman" w:hAnsi="Roboto" w:cs="Times New Roman"/>
-          <w:color w:val="212121"/>
-          <w:kern w:val="0"/>
-          <w14:ligatures w14:val="none"/>
-        </w:rPr>
-      </w:pPr>
-      <w:r>
-        <w:rPr>
-          <w:rFonts w:ascii="Roboto" w:eastAsia="Times New Roman" w:hAnsi="Roboto" w:cs="Times New Roman"/>
-          <w:color w:val="212121"/>
-          <w:kern w:val="0"/>
-          <w14:ligatures w14:val="none"/>
-        </w:rPr>
-        <w:lastRenderedPageBreak/>
-        <w:t>We observe that no drivers who were in Farming occupation or were widowed went to bars more than once a month, so these filters did not affect the results.</w:t>
-      </w:r>
-    </w:p>
-    <w:p>
-      <w:pPr>
-        <w:shd w:val="clear" w:color="auto" w:fill="FFFFFF"/>
-        <w:spacing w:before="120" w:after="90" w:line="240" w:lineRule="auto"/>
-        <w:rPr>
-          <w:rFonts w:ascii="Roboto" w:eastAsia="Times New Roman" w:hAnsi="Roboto" w:cs="Times New Roman"/>
-          <w:color w:val="212121"/>
-          <w:kern w:val="0"/>
-          <w14:ligatures w14:val="none"/>
-        </w:rPr>
-      </w:pPr>
-      <w:r>
-        <w:rPr>
-          <w:rFonts w:ascii="Roboto" w:eastAsia="Times New Roman" w:hAnsi="Roboto" w:cs="Times New Roman"/>
-          <w:color w:val="212121"/>
-          <w:kern w:val="0"/>
-          <w14:ligatures w14:val="none"/>
-        </w:rPr>
-        <w:t>The Bar coupon acceptance rate was much higher among certain groups of drivers:</w:t>
-      </w:r>
-    </w:p>
-    <w:p>
-      <w:pPr>
-        <w:numPr>
-          <w:ilvl w:val="0"/>
-          <w:numId w:val="2"/>
-        </w:numPr>
-        <w:shd w:val="clear" w:color="auto" w:fill="FFFFFF"/>
-        <w:spacing w:before="100" w:beforeAutospacing="1" w:after="100" w:afterAutospacing="1" w:line="240" w:lineRule="auto"/>
-        <w:rPr>
-          <w:rFonts w:ascii="Roboto" w:eastAsia="Times New Roman" w:hAnsi="Roboto" w:cs="Times New Roman"/>
-          <w:color w:val="212121"/>
-          <w:kern w:val="0"/>
-          <w14:ligatures w14:val="none"/>
-        </w:rPr>
-      </w:pPr>
-      <w:r>
-        <w:rPr>
-          <w:rFonts w:ascii="Roboto" w:eastAsia="Times New Roman" w:hAnsi="Roboto" w:cs="Times New Roman"/>
-          <w:color w:val="212121"/>
-          <w:kern w:val="0"/>
-          <w14:ligatures w14:val="none"/>
-        </w:rPr>
-        <w:t xml:space="preserve">those who went to bars less frequently, fewer than 3 times a month, were 4x more likely to accept the </w:t>
-      </w:r>
-      <w:proofErr w:type="gramStart"/>
-      <w:r>
-        <w:rPr>
-          <w:rFonts w:ascii="Roboto" w:eastAsia="Times New Roman" w:hAnsi="Roboto" w:cs="Times New Roman"/>
-          <w:color w:val="212121"/>
-          <w:kern w:val="0"/>
-          <w14:ligatures w14:val="none"/>
-        </w:rPr>
-        <w:t>coupon</w:t>
-      </w:r>
-      <w:proofErr w:type="gramEnd"/>
-    </w:p>
-    <w:p>
-      <w:pPr>
-        <w:numPr>
-          <w:ilvl w:val="0"/>
-          <w:numId w:val="2"/>
-        </w:numPr>
-        <w:shd w:val="clear" w:color="auto" w:fill="FFFFFF"/>
-        <w:spacing w:before="100" w:beforeAutospacing="1" w:after="100" w:afterAutospacing="1" w:line="240" w:lineRule="auto"/>
-        <w:rPr>
-          <w:rFonts w:ascii="Roboto" w:eastAsia="Times New Roman" w:hAnsi="Roboto" w:cs="Times New Roman"/>
-          <w:color w:val="212121"/>
-          <w:kern w:val="0"/>
-          <w14:ligatures w14:val="none"/>
-        </w:rPr>
-      </w:pPr>
-      <w:r>
-        <w:rPr>
-          <w:rFonts w:ascii="Roboto" w:eastAsia="Times New Roman" w:hAnsi="Roboto" w:cs="Times New Roman"/>
-          <w:color w:val="212121"/>
-          <w:kern w:val="0"/>
-          <w14:ligatures w14:val="none"/>
-        </w:rPr>
-        <w:t xml:space="preserve">about 1 in 5 drivers who went to bars more than once a month and had adult passengers accepted the coupon; the rate was higher for younger drivers under 30, about 1 in </w:t>
-      </w:r>
-      <w:proofErr w:type="gramStart"/>
-      <w:r>
-        <w:rPr>
-          <w:rFonts w:ascii="Roboto" w:eastAsia="Times New Roman" w:hAnsi="Roboto" w:cs="Times New Roman"/>
-          <w:color w:val="212121"/>
-          <w:kern w:val="0"/>
-          <w14:ligatures w14:val="none"/>
-        </w:rPr>
-        <w:t>3</w:t>
-      </w:r>
-      <w:proofErr w:type="gramEnd"/>
-    </w:p>
-    <w:p>
-      <w:pPr>
-        <w:numPr>
-          <w:ilvl w:val="0"/>
-          <w:numId w:val="2"/>
-        </w:numPr>
-        <w:shd w:val="clear" w:color="auto" w:fill="FFFFFF"/>
-        <w:spacing w:before="100" w:beforeAutospacing="1" w:after="100" w:afterAutospacing="1" w:line="240" w:lineRule="auto"/>
-        <w:rPr>
-          <w:rFonts w:ascii="Roboto" w:eastAsia="Times New Roman" w:hAnsi="Roboto" w:cs="Times New Roman"/>
-          <w:color w:val="212121"/>
-          <w:kern w:val="0"/>
-          <w14:ligatures w14:val="none"/>
-        </w:rPr>
-      </w:pPr>
-      <w:r>
-        <w:rPr>
-          <w:rFonts w:ascii="Roboto" w:eastAsia="Times New Roman" w:hAnsi="Roboto" w:cs="Times New Roman"/>
-          <w:color w:val="212121"/>
-          <w:kern w:val="0"/>
-          <w14:ligatures w14:val="none"/>
-        </w:rPr>
-        <w:t xml:space="preserve">about 1 in 5 drivers who frequent cheap restaurants, more than 4 times a month, and have income less than 50K accepted the </w:t>
-      </w:r>
-      <w:proofErr w:type="gramStart"/>
-      <w:r>
-        <w:rPr>
-          <w:rFonts w:ascii="Roboto" w:eastAsia="Times New Roman" w:hAnsi="Roboto" w:cs="Times New Roman"/>
-          <w:color w:val="212121"/>
-          <w:kern w:val="0"/>
-          <w14:ligatures w14:val="none"/>
-        </w:rPr>
-        <w:t>coupon</w:t>
-      </w:r>
-      <w:proofErr w:type="gramEnd"/>
-    </w:p>
-    <w:p>
-      <w:pPr>
-        <w:shd w:val="clear" w:color="auto" w:fill="FFFFFF"/>
-        <w:spacing w:before="120" w:after="90" w:line="240" w:lineRule="auto"/>
-        <w:rPr>
-          <w:rFonts w:ascii="Roboto" w:eastAsia="Times New Roman" w:hAnsi="Roboto" w:cs="Times New Roman"/>
-          <w:color w:val="212121"/>
-          <w:kern w:val="0"/>
-          <w14:ligatures w14:val="none"/>
-        </w:rPr>
-      </w:pPr>
-      <w:r>
-        <w:rPr>
-          <w:rFonts w:ascii="Roboto" w:eastAsia="Times New Roman" w:hAnsi="Roboto" w:cs="Times New Roman"/>
-          <w:color w:val="212121"/>
-          <w:kern w:val="0"/>
-          <w14:ligatures w14:val="none"/>
-        </w:rPr>
-        <w:t>We conclude that drivers who were between 25 and 30, who prefer cheaper restaurants, and who were traveling with adult passengers were likely to accept the Bar coupon.</w:t>
-      </w:r>
-    </w:p>
-    <w:p>
-      <w:pPr>
-        <w:rPr>
-          <w:rStyle w:val="Strong"/>
-          <w:rFonts w:ascii="Roboto" w:hAnsi="Roboto"/>
-          <w:color w:val="212121"/>
-          <w:shd w:val="clear" w:color="auto" w:fill="FFFFFF"/>
-        </w:rPr>
-      </w:pPr>
-    </w:p>
-    <w:p>
-      <w:pPr>
-        <w:rPr>
-          <w:rStyle w:val="Strong"/>
-          <w:rFonts w:ascii="Roboto" w:hAnsi="Roboto"/>
-          <w:color w:val="212121"/>
-          <w:shd w:val="clear" w:color="auto" w:fill="FFFFFF"/>
-        </w:rPr>
-      </w:pPr>
-      <w:r>
-        <w:rPr>
-          <w:rStyle w:val="Strong"/>
-          <w:rFonts w:ascii="Roboto" w:hAnsi="Roboto"/>
-          <w:color w:val="212121"/>
-          <w:shd w:val="clear" w:color="auto" w:fill="FFFFFF"/>
-        </w:rPr>
-        <w:t>Summary of findings - Carry Out Coupon</w:t>
-      </w:r>
-    </w:p>
-    <w:p>
-      <w:pPr>
-        <w:rPr>
-          <w:rFonts w:ascii="Roboto" w:hAnsi="Roboto"/>
-          <w:color w:val="212121"/>
-          <w:shd w:val="clear" w:color="auto" w:fill="FFFFFF"/>
-        </w:rPr>
-      </w:pPr>
-      <w:r>
-        <w:rPr>
-          <w:rFonts w:ascii="Roboto" w:hAnsi="Roboto"/>
-          <w:color w:val="212121"/>
-          <w:shd w:val="clear" w:color="auto" w:fill="FFFFFF"/>
-        </w:rPr>
-        <w:t>I investigated the Carryout &amp; Takeaway coupon further to identify key characteristics of customers who accepted these coupons, as well as characteristics of the coupons that were accepted, for example, whether factors like weather, time of day, distance to destination and expiration time impacted acceptance rate.</w:t>
-      </w:r>
-    </w:p>
-    <w:p>
-      <w:pPr>
-        <w:rPr>
-          <w:rFonts w:ascii="Roboto" w:hAnsi="Roboto"/>
-          <w:color w:val="212121"/>
-          <w:shd w:val="clear" w:color="auto" w:fill="FFFFFF"/>
-        </w:rPr>
-      </w:pPr>
-      <w:r>
-        <w:rPr>
-          <w:rFonts w:ascii="Roboto" w:hAnsi="Roboto"/>
-          <w:color w:val="212121"/>
-          <w:shd w:val="clear" w:color="auto" w:fill="FFFFFF"/>
-        </w:rPr>
-        <w:t xml:space="preserve">We observe </w:t>
-      </w:r>
-      <w:r>
-        <w:rPr>
-          <w:rFonts w:ascii="Roboto" w:hAnsi="Roboto"/>
-          <w:color w:val="212121"/>
-          <w:shd w:val="clear" w:color="auto" w:fill="FFFFFF"/>
-        </w:rPr>
-        <w:t xml:space="preserve">the coupon </w:t>
-      </w:r>
-      <w:r>
-        <w:rPr>
-          <w:rFonts w:ascii="Roboto" w:hAnsi="Roboto"/>
-          <w:color w:val="212121"/>
-          <w:shd w:val="clear" w:color="auto" w:fill="FFFFFF"/>
-        </w:rPr>
-        <w:t>had broad appeal among drivers, ranging from never eat carryout to more than 8 times per month</w:t>
-      </w:r>
-      <w:r>
-        <w:rPr>
-          <w:rFonts w:ascii="Roboto" w:hAnsi="Roboto"/>
-          <w:color w:val="212121"/>
-          <w:shd w:val="clear" w:color="auto" w:fill="FFFFFF"/>
-        </w:rPr>
-        <w:t>. T</w:t>
-      </w:r>
-      <w:r>
-        <w:rPr>
-          <w:rFonts w:ascii="Roboto" w:hAnsi="Roboto"/>
-          <w:color w:val="212121"/>
-          <w:shd w:val="clear" w:color="auto" w:fill="FFFFFF"/>
-        </w:rPr>
-        <w:t xml:space="preserve">he average age of drivers who accepted a Carryout coupon was 32. </w:t>
-      </w:r>
-      <w:r>
-        <w:rPr>
-          <w:rFonts w:ascii="Roboto" w:hAnsi="Roboto"/>
-          <w:color w:val="212121"/>
-          <w:shd w:val="clear" w:color="auto" w:fill="FFFFFF"/>
-        </w:rPr>
-        <w:t>Drivers under 30 and over 45, and male, were more likely to accept coupons</w:t>
-      </w:r>
-      <w:r>
-        <w:rPr>
-          <w:rFonts w:ascii="Roboto" w:hAnsi="Roboto"/>
-          <w:color w:val="212121"/>
-          <w:shd w:val="clear" w:color="auto" w:fill="FFFFFF"/>
-        </w:rPr>
-        <w:t xml:space="preserve">. </w:t>
-      </w:r>
-      <w:r>
-        <w:rPr>
-          <w:rFonts w:ascii="Roboto" w:hAnsi="Roboto"/>
-          <w:color w:val="212121"/>
-          <w:shd w:val="clear" w:color="auto" w:fill="FFFFFF"/>
-        </w:rPr>
-        <w:t xml:space="preserve">About 43% of them had children. </w:t>
-      </w:r>
-      <w:r>
-        <w:rPr>
-          <w:rFonts w:ascii="Roboto" w:hAnsi="Roboto"/>
-          <w:color w:val="212121"/>
-          <w:shd w:val="clear" w:color="auto" w:fill="FFFFFF"/>
-        </w:rPr>
-        <w:t>Single and married drivers were equally likely to accept the coupon</w:t>
-      </w:r>
-      <w:r>
-        <w:rPr>
-          <w:rFonts w:ascii="Roboto" w:hAnsi="Roboto"/>
-          <w:color w:val="212121"/>
-          <w:shd w:val="clear" w:color="auto" w:fill="FFFFFF"/>
-        </w:rPr>
-        <w:t xml:space="preserve">, and lower income drivers were more likely to accept. </w:t>
-      </w:r>
-    </w:p>
-    <w:p>
-      <w:pPr>
-        <w:rPr>
-          <w:rFonts w:ascii="Roboto" w:hAnsi="Roboto"/>
-          <w:color w:val="212121"/>
-          <w:shd w:val="clear" w:color="auto" w:fill="FFFFFF"/>
-        </w:rPr>
-      </w:pPr>
-      <w:r>
-        <w:rPr>
-          <w:rFonts w:ascii="Roboto" w:hAnsi="Roboto"/>
-          <w:color w:val="212121"/>
-          <w:shd w:val="clear" w:color="auto" w:fill="FFFFFF"/>
-        </w:rPr>
-        <w:t>The acceptance rate when the coupon destination was within 15 minutes was 62%, compared to 8% when it was 25 minutes away. The acceptance rate was 24% when the coupon destination was in the same direction, but 66% when in the opposite direction.</w:t>
-      </w:r>
-      <w:r>
-        <w:rPr>
-          <w:rFonts w:ascii="Roboto" w:hAnsi="Roboto"/>
-          <w:color w:val="212121"/>
-          <w:shd w:val="clear" w:color="auto" w:fill="FFFFFF"/>
-        </w:rPr>
-        <w:t xml:space="preserve"> </w:t>
-      </w:r>
-      <w:r>
-        <w:rPr>
-          <w:rFonts w:ascii="Roboto" w:hAnsi="Roboto"/>
-          <w:color w:val="212121"/>
-          <w:shd w:val="clear" w:color="auto" w:fill="FFFFFF"/>
-        </w:rPr>
-        <w:t>Coupons valid for one day were more likely to be accepted than those valid for only 2 hours</w:t>
-      </w:r>
-      <w:r>
-        <w:rPr>
-          <w:rFonts w:ascii="Roboto" w:hAnsi="Roboto"/>
-          <w:color w:val="212121"/>
-          <w:shd w:val="clear" w:color="auto" w:fill="FFFFFF"/>
-        </w:rPr>
-        <w:t xml:space="preserve">. </w:t>
-      </w:r>
-      <w:r>
-        <w:rPr>
-          <w:rFonts w:ascii="Roboto" w:hAnsi="Roboto"/>
-          <w:color w:val="212121"/>
-          <w:shd w:val="clear" w:color="auto" w:fill="FFFFFF"/>
-        </w:rPr>
-        <w:t>Drivers were more likely to accept coupons on sunny days and rainy or snowy nights</w:t>
-      </w:r>
-      <w:r>
-        <w:rPr>
-          <w:rFonts w:ascii="Roboto" w:hAnsi="Roboto"/>
-          <w:color w:val="212121"/>
-          <w:shd w:val="clear" w:color="auto" w:fill="FFFFFF"/>
-        </w:rPr>
-        <w:t>.</w:t>
-      </w:r>
-    </w:p>
-    <w:p>
-      <w:pPr>
-        <w:rPr>
-          <w:rStyle w:val="Strong"/>
-          <w:rFonts w:ascii="Roboto" w:hAnsi="Roboto"/>
-          <w:color w:val="212121"/>
-          <w:shd w:val="clear" w:color="auto" w:fill="FFFFFF"/>
-        </w:rPr>
-      </w:pPr>
-      <w:r>
-        <w:rPr>
-          <w:rStyle w:val="Strong"/>
-          <w:rFonts w:ascii="Roboto" w:hAnsi="Roboto"/>
-          <w:color w:val="212121"/>
-          <w:shd w:val="clear" w:color="auto" w:fill="FFFFFF"/>
-        </w:rPr>
-        <w:t>Next Steps and Recommendations</w:t>
-      </w:r>
-    </w:p>
-    <w:p>
-      <w:pPr>
-        <w:pStyle w:val="NormalWeb"/>
-        <w:shd w:val="clear" w:color="auto" w:fill="FFFFFF"/>
-        <w:spacing w:before="120" w:beforeAutospacing="0" w:after="90" w:afterAutospacing="0"/>
-        <w:rPr>
-          <w:rFonts w:ascii="Roboto" w:hAnsi="Roboto"/>
-          <w:color w:val="212121"/>
-        </w:rPr>
-      </w:pPr>
-      <w:r>
-        <w:rPr>
-          <w:rFonts w:ascii="Roboto" w:hAnsi="Roboto"/>
-          <w:color w:val="212121"/>
-        </w:rPr>
-        <w:t xml:space="preserve">This dataset contains a lot of data in string format, so </w:t>
-      </w:r>
-      <w:proofErr w:type="gramStart"/>
-      <w:r>
-        <w:rPr>
-          <w:rFonts w:ascii="Roboto" w:hAnsi="Roboto"/>
-          <w:color w:val="212121"/>
-        </w:rPr>
-        <w:t>a next</w:t>
-      </w:r>
-      <w:proofErr w:type="gramEnd"/>
-      <w:r>
-        <w:rPr>
-          <w:rFonts w:ascii="Roboto" w:hAnsi="Roboto"/>
-          <w:color w:val="212121"/>
-        </w:rPr>
-        <w:t xml:space="preserve"> step would be to convert these to numeric format for easier analysis. I only did a correlation heatmap for the overall dataset, but further analysis of correlations for each type of coupon could differentiate customer preferences.</w:t>
-      </w:r>
-    </w:p>
-    <w:p>
-      <w:pPr>
-        <w:pStyle w:val="NormalWeb"/>
-        <w:shd w:val="clear" w:color="auto" w:fill="FFFFFF"/>
-        <w:spacing w:before="120" w:beforeAutospacing="0" w:after="90" w:afterAutospacing="0"/>
-        <w:rPr>
-          <w:rFonts w:ascii="Roboto" w:hAnsi="Roboto"/>
-          <w:color w:val="212121"/>
-        </w:rPr>
-      </w:pPr>
-      <w:r>
-        <w:rPr>
-          <w:rFonts w:ascii="Roboto" w:hAnsi="Roboto"/>
-          <w:color w:val="212121"/>
-        </w:rPr>
-        <w:lastRenderedPageBreak/>
-        <w:t>In terms of analysis, clustering would be a good technique for customer segmentation, to quickly gain a clearer idea of customers attracted to each coupon and inform targeting future offers to them.</w:t>
-      </w:r>
-    </w:p>
-    <w:p/>
     <w:sectPr>
       <w:pgSz w:w="12240" w:h="15840"/>
       <w:pgMar w:top="1440" w:right="1440" w:bottom="1440" w:left="1440" w:header="720" w:footer="720" w:gutter="0"/>
@@ -2128,6 +1405,29 @@
       <w14:ligatures w14:val="none"/>
     </w:rPr>
   </w:style>
+  <w:style w:type="character" w:styleId="Hyperlink">
+    <w:name w:val="Hyperlink"/>
+    <w:basedOn w:val="DefaultParagraphFont"/>
+    <w:uiPriority w:val="99"/>
+    <w:unhideWhenUsed/>
+    <w:rsid w:val="00B75023"/>
+    <w:rPr>
+      <w:color w:val="467886" w:themeColor="hyperlink"/>
+      <w:u w:val="single"/>
+    </w:rPr>
+  </w:style>
+  <w:style w:type="character" w:styleId="UnresolvedMention">
+    <w:name w:val="Unresolved Mention"/>
+    <w:basedOn w:val="DefaultParagraphFont"/>
+    <w:uiPriority w:val="99"/>
+    <w:semiHidden/>
+    <w:unhideWhenUsed/>
+    <w:rsid w:val="00B75023"/>
+    <w:rPr>
+      <w:color w:val="605E5C"/>
+      <w:shd w:val="clear" w:color="auto" w:fill="E1DFDD"/>
+    </w:rPr>
+  </w:style>
 </w:styles>
 </file>
 
